--- a/trunk/ crebys-itj --username sonykarl/Anteproyecto/Anteproyecto.docx
+++ b/trunk/ crebys-itj --username sonykarl/Anteproyecto/Anteproyecto.docx
@@ -2805,35 +2805,87 @@
         <w:rPr>
           <w:lang w:val="es-MX"/>
         </w:rPr>
+        <w:t>Al departamento de Planeación le facilitará la revisión de requisiciones</w:t>
+      </w:r>
+      <w:r>
+        <w:rPr>
+          <w:lang w:val="es-MX"/>
+        </w:rPr>
+        <w:t>,</w:t>
+      </w:r>
+      <w:r>
+        <w:rPr>
+          <w:lang w:val="es-MX"/>
+        </w:rPr>
+        <w:t xml:space="preserve"> pues s</w:t>
+      </w:r>
+      <w:r>
+        <w:rPr>
+          <w:lang w:val="es-MX"/>
+        </w:rPr>
+        <w:t xml:space="preserve">e </w:t>
+      </w:r>
+      <w:r>
+        <w:rPr>
+          <w:lang w:val="es-MX"/>
+        </w:rPr>
+        <w:t xml:space="preserve">tendrá  una base de datos </w:t>
+      </w:r>
+      <w:r>
+        <w:rPr>
+          <w:lang w:val="es-MX"/>
+        </w:rPr>
+        <w:t>con la información de los</w:t>
+      </w:r>
+      <w:r>
+        <w:rPr>
+          <w:lang w:val="es-MX"/>
+        </w:rPr>
+        <w:t xml:space="preserve"> APOA y el sistema hará la comparación automáticamente</w:t>
+      </w:r>
+      <w:r>
+        <w:rPr>
+          <w:lang w:val="es-MX"/>
+        </w:rPr>
+        <w:t xml:space="preserve"> para aprobarla o no.</w:t>
+      </w:r>
+    </w:p>
+    <w:p>
+      <w:pPr>
+        <w:jc w:val="both"/>
+        <w:rPr>
+          <w:lang w:val="es-MX"/>
+        </w:rPr>
+      </w:pPr>
+    </w:p>
+    <w:p>
+      <w:pPr>
+        <w:jc w:val="both"/>
+        <w:rPr>
+          <w:lang w:val="es-MX"/>
+        </w:rPr>
+      </w:pPr>
+    </w:p>
+    <w:p>
+      <w:pPr>
+        <w:jc w:val="both"/>
+        <w:rPr>
+          <w:lang w:val="es-MX"/>
+        </w:rPr>
+      </w:pPr>
+    </w:p>
+    <w:p>
+      <w:pPr>
+        <w:jc w:val="both"/>
+        <w:rPr>
+          <w:lang w:val="es-MX"/>
+        </w:rPr>
+      </w:pPr>
+      <w:r>
+        <w:rPr>
+          <w:lang w:val="es-MX"/>
+        </w:rPr>
         <w:t>Beneficiados:</w:t>
-      </w:r>
-    </w:p>
-    <w:p>
-      <w:pPr>
-        <w:jc w:val="both"/>
-        <w:rPr>
-          <w:lang w:val="es-MX"/>
-        </w:rPr>
-      </w:pPr>
-    </w:p>
-    <w:p>
-      <w:pPr>
-        <w:jc w:val="both"/>
-        <w:rPr>
-          <w:lang w:val="es-MX"/>
-        </w:rPr>
-      </w:pPr>
-      <w:r>
-        <w:rPr>
-          <w:lang w:val="es-MX"/>
-        </w:rPr>
-        <w:t xml:space="preserve">Planeación es el responsable </w:t>
-      </w:r>
-      <w:r>
-        <w:rPr>
-          <w:lang w:val="es-MX"/>
-        </w:rPr>
-        <w:t>como responsable de que las requisiciones estén dentro de los márgenes del APOA correspondiente.</w:t>
       </w:r>
     </w:p>
     <w:p>
@@ -5870,7 +5922,7 @@
 </file>
 
 <file path=customXml/itemProps1.xml><?xml version="1.0" encoding="utf-8"?>
-<ds:datastoreItem xmlns:ds="http://schemas.openxmlformats.org/officeDocument/2006/customXml" ds:itemID="{20C21A8B-18AF-45F6-8B4A-ABFCF2B10597}">
+<ds:datastoreItem xmlns:ds="http://schemas.openxmlformats.org/officeDocument/2006/customXml" ds:itemID="{23CC0BCB-4CD7-4262-9D62-7689AA0A1F4F}">
   <ds:schemaRefs>
     <ds:schemaRef ds:uri="http://schemas.openxmlformats.org/officeDocument/2006/bibliography"/>
   </ds:schemaRefs>
